--- a/homework/HW4/presentation.docx
+++ b/homework/HW4/presentation.docx
@@ -30,23 +30,7 @@
         <w:t>M</w:t>
       </w:r>
       <w:r>
-        <w:t xml:space="preserve">y name is Liu </w:t>
-      </w:r>
-      <w:proofErr w:type="spellStart"/>
-      <w:r>
-        <w:t>Yuxi</w:t>
-      </w:r>
-      <w:proofErr w:type="spellEnd"/>
-      <w:r>
-        <w:t xml:space="preserve"> come from institute of </w:t>
-      </w:r>
-      <w:proofErr w:type="spellStart"/>
-      <w:r>
-        <w:t>furture</w:t>
-      </w:r>
-      <w:proofErr w:type="spellEnd"/>
-      <w:r>
-        <w:t xml:space="preserve"> networks and my advisor is Wang Yi.</w:t>
+        <w:t>y name is Liu Yuxi come from institute of furture networks and my advisor is Wang Yi.</w:t>
       </w:r>
     </w:p>
     <w:p>
@@ -83,6 +67,89 @@
       </w:r>
       <w:r>
         <w:t>s we can see, in the picture if we select the red sites as the centers, we can get the optimal solutions, with r(C*) is the square root of two.</w:t>
+      </w:r>
+    </w:p>
+    <w:p>
+      <w:pPr>
+        <w:ind w:firstLine="480"/>
+      </w:pPr>
+      <w:r>
+        <w:rPr>
+          <w:rFonts w:hint="eastAsia"/>
+        </w:rPr>
+        <w:t>C</w:t>
+      </w:r>
+      <w:r>
+        <w:t>ompared to our Center Selection Algorithm, if we select the point in the lower left corner</w:t>
+      </w:r>
+      <w:r>
+        <w:t xml:space="preserve"> as the start point</w:t>
+      </w:r>
+      <w:r>
+        <w:t xml:space="preserve">, and then we should select </w:t>
+      </w:r>
+      <w:r>
+        <w:t>a site with the largest distance which is in the upper right corner, at last we should select the site in the middle.</w:t>
+      </w:r>
+      <w:r>
+        <w:t xml:space="preserve"> </w:t>
+      </w:r>
+      <w:r>
+        <w:rPr>
+          <w:rFonts w:hint="eastAsia"/>
+        </w:rPr>
+        <w:t>The</w:t>
+      </w:r>
+      <w:r>
+        <w:t xml:space="preserve"> r(C) is double square root of two.</w:t>
+      </w:r>
+    </w:p>
+    <w:p>
+      <w:pPr>
+        <w:ind w:firstLine="480"/>
+      </w:pPr>
+      <w:r>
+        <w:t>But if we choose this as the first center, and then we get this and this center. The result is square root of two equal to the optimal condition.</w:t>
+      </w:r>
+    </w:p>
+    <w:p>
+      <w:pPr>
+        <w:pStyle w:val="1"/>
+      </w:pPr>
+      <w:r>
+        <w:rPr>
+          <w:rFonts w:hint="eastAsia"/>
+        </w:rPr>
+        <w:t>E</w:t>
+      </w:r>
+      <w:r>
+        <w:t>xercise 3-2</w:t>
+      </w:r>
+    </w:p>
+    <w:p>
+      <w:pPr>
+        <w:ind w:firstLine="480"/>
+      </w:pPr>
+      <w:r>
+        <w:t xml:space="preserve">As for the first site selection algorithm, we caculate the </w:t>
+      </w:r>
+      <w:r>
+        <w:t xml:space="preserve">sum of the distance of the nearest K points and the K equal to the </w:t>
+      </w:r>
+      <w:r>
+        <w:t xml:space="preserve">round up the K divides N and Minus one, and we select the site with the shortest distance. For example, we calculate the sum_distance and the list the nearest sites. We can see the site nine has the smallest sum_distance, and if we choose the site </w:t>
+      </w:r>
+      <w:r>
+        <w:t>two</w:t>
+      </w:r>
+      <w:r>
+        <w:t xml:space="preserve"> as the first site, we can get the selection as this picture. Although the r(C) is double </w:t>
+      </w:r>
+      <w:r>
+        <w:t xml:space="preserve">square root of two, is not well as optimal condition, the sum distance is </w:t>
+      </w:r>
+      <w:r>
+        <w:t xml:space="preserve">a little smaller than the random selection algorithm. We have avoided the worst results to a certain extent. </w:t>
       </w:r>
     </w:p>
     <w:p>
@@ -93,25 +160,7 @@
         </w:rPr>
       </w:pPr>
       <w:r>
-        <w:rPr>
-          <w:rFonts w:hint="eastAsia"/>
-        </w:rPr>
-        <w:t>C</w:t>
-      </w:r>
-      <w:r>
-        <w:t>ompared to our Center Selection Algorithm, if we select the point in the lower left corner</w:t>
-      </w:r>
-      <w:r>
-        <w:t xml:space="preserve"> as the start point</w:t>
-      </w:r>
-      <w:r>
-        <w:t xml:space="preserve">, and then we should select </w:t>
-      </w:r>
-      <w:r>
-        <w:t xml:space="preserve">a site with the largest distance which is in the upper right corner, at last we should select the site in the middle. </w:t>
-      </w:r>
-      <w:r>
-        <w:tab/>
+        <w:t>The weakness of this algorithm is high time complexity.</w:t>
       </w:r>
     </w:p>
     <w:sectPr>
